--- a/Module 3.docx
+++ b/Module 3.docx
@@ -38,22 +38,50 @@
           <w:lang w:val="fr-FR"/>
         </w:rPr>
       </w:pPr>
+      <w:proofErr w:type="spellStart"/>
       <w:r>
         <w:rPr>
           <w:b/>
           <w:bCs/>
           <w:lang w:val="fr-FR"/>
         </w:rPr>
-        <w:t>Visit with the client</w:t>
-      </w:r>
-    </w:p>
-    <w:p>
-      <w:pPr>
+        <w:t>Visit</w:t>
+      </w:r>
+      <w:proofErr w:type="spellEnd"/>
+      <w:r>
         <w:rPr>
           <w:b/>
           <w:bCs/>
           <w:lang w:val="fr-FR"/>
         </w:rPr>
+        <w:t xml:space="preserve"> </w:t>
+      </w:r>
+      <w:proofErr w:type="spellStart"/>
+      <w:r>
+        <w:rPr>
+          <w:b/>
+          <w:bCs/>
+          <w:lang w:val="fr-FR"/>
+        </w:rPr>
+        <w:t>with</w:t>
+      </w:r>
+      <w:proofErr w:type="spellEnd"/>
+      <w:r>
+        <w:rPr>
+          <w:b/>
+          <w:bCs/>
+          <w:lang w:val="fr-FR"/>
+        </w:rPr>
+        <w:t xml:space="preserve"> the client</w:t>
+      </w:r>
+    </w:p>
+    <w:p>
+      <w:pPr>
+        <w:rPr>
+          <w:b/>
+          <w:bCs/>
+          <w:lang w:val="fr-FR"/>
+        </w:rPr>
       </w:pPr>
     </w:p>
     <w:p>
@@ -177,8 +205,6 @@
       <w:r>
         <w:t>Browser-sync –directory –files “**/*”</w:t>
       </w:r>
-      <w:bookmarkStart w:id="0" w:name="_GoBack"/>
-      <w:bookmarkEnd w:id="0"/>
     </w:p>
     <w:p/>
     <w:p>
@@ -204,7 +230,23 @@
           <w:rFonts w:ascii="Consolas" w:hAnsi="Consolas"/>
           <w:color w:val="D44950"/>
         </w:rPr>
-        <w:t>"navbar navbar-light bg-light"</w:t>
+        <w:t xml:space="preserve">"navbar navbar-light </w:t>
+      </w:r>
+      <w:proofErr w:type="spellStart"/>
+      <w:r>
+        <w:rPr>
+          <w:rFonts w:ascii="Consolas" w:hAnsi="Consolas"/>
+          <w:color w:val="D44950"/>
+        </w:rPr>
+        <w:t>bg</w:t>
+      </w:r>
+      <w:proofErr w:type="spellEnd"/>
+      <w:r>
+        <w:rPr>
+          <w:rFonts w:ascii="Consolas" w:hAnsi="Consolas"/>
+          <w:color w:val="D44950"/>
+        </w:rPr>
+        <w:t>-light"</w:t>
       </w:r>
       <w:r>
         <w:t xml:space="preserve">  (base class + Sub class)</w:t>
@@ -248,6 +290,121 @@
       <w:pPr>
         <w:pStyle w:val="HTMLPreformatted"/>
       </w:pPr>
+      <w:r>
+        <w:tab/>
+      </w:r>
+      <w:r>
+        <w:tab/>
+        <w:t xml:space="preserve">    “class=”</w:t>
+      </w:r>
+      <w:r>
+        <w:t>float</w:t>
+      </w:r>
+      <w:r>
+        <w:t>-</w:t>
+      </w:r>
+      <w:r>
+        <w:t>left” – to float left</w:t>
+      </w:r>
+    </w:p>
+    <w:p>
+      <w:pPr>
+        <w:pStyle w:val="HTMLPreformatted"/>
+      </w:pPr>
+    </w:p>
+    <w:p>
+      <w:pPr>
+        <w:pStyle w:val="HTMLPreformatted"/>
+      </w:pPr>
+    </w:p>
+    <w:p>
+      <w:pPr>
+        <w:pStyle w:val="HTMLPreformatted"/>
+      </w:pPr>
+      <w:r>
+        <w:rPr>
+          <w:b/>
+          <w:bCs/>
+        </w:rPr>
+        <w:t>text-shadow</w:t>
+      </w:r>
+      <w:r>
+        <w:t xml:space="preserve"> –adds depth to the text</w:t>
+      </w:r>
+    </w:p>
+    <w:p>
+      <w:pPr>
+        <w:pStyle w:val="HTMLPreformatted"/>
+      </w:pPr>
+      <w:r>
+        <w:rPr>
+          <w:b/>
+          <w:bCs/>
+        </w:rPr>
+        <w:t>text-</w:t>
+      </w:r>
+      <w:r>
+        <w:rPr>
+          <w:b/>
+          <w:bCs/>
+        </w:rPr>
+        <w:t xml:space="preserve">transform </w:t>
+      </w:r>
+      <w:r>
+        <w:t>: uppercase, lowercase</w:t>
+      </w:r>
+    </w:p>
+    <w:p>
+      <w:pPr>
+        <w:pStyle w:val="HTMLPreformatted"/>
+      </w:pPr>
+      <w:r>
+        <w:rPr>
+          <w:b/>
+          <w:bCs/>
+        </w:rPr>
+        <w:t>line-height</w:t>
+      </w:r>
+      <w:r>
+        <w:rPr>
+          <w:b/>
+          <w:bCs/>
+        </w:rPr>
+        <w:t xml:space="preserve"> – </w:t>
+      </w:r>
+      <w:r>
+        <w:t>gap between lines</w:t>
+      </w:r>
+    </w:p>
+    <w:p>
+      <w:pPr>
+        <w:pStyle w:val="HTMLPreformatted"/>
+      </w:pPr>
+      <w:r>
+        <w:rPr>
+          <w:b/>
+          <w:bCs/>
+        </w:rPr>
+        <w:t>:hover</w:t>
+      </w:r>
+      <w:r>
+        <w:t xml:space="preserve"> – when mouse hovers over element , </w:t>
+      </w:r>
+      <w:r>
+        <w:rPr>
+          <w:b/>
+          <w:bCs/>
+        </w:rPr>
+        <w:t>:focus</w:t>
+      </w:r>
+      <w:r>
+        <w:t xml:space="preserve"> </w:t>
+      </w:r>
+      <w:bookmarkStart w:id="0" w:name="_GoBack"/>
+      <w:bookmarkEnd w:id="0"/>
+      <w:r>
+        <w:t>– when tab key is pressed</w:t>
+      </w:r>
     </w:p>
     <w:sectPr>
       <w:pgSz w:w="11906" w:h="16838"/>

--- a/Module 3.docx
+++ b/Module 3.docx
@@ -8,14 +8,12 @@
         <w:rPr>
           <w:b/>
           <w:bCs/>
-          <w:lang w:val="fr-FR"/>
-        </w:rPr>
-      </w:pPr>
-      <w:r>
-        <w:rPr>
-          <w:b/>
-          <w:bCs/>
-          <w:lang w:val="fr-FR"/>
+        </w:rPr>
+      </w:pPr>
+      <w:r>
+        <w:rPr>
+          <w:b/>
+          <w:bCs/>
         </w:rPr>
         <w:t>Module 3</w:t>
       </w:r>
@@ -26,61 +24,29 @@
         <w:rPr>
           <w:b/>
           <w:bCs/>
-          <w:lang w:val="fr-FR"/>
-        </w:rPr>
-      </w:pPr>
-    </w:p>
-    <w:p>
-      <w:pPr>
-        <w:rPr>
-          <w:b/>
-          <w:bCs/>
-          <w:lang w:val="fr-FR"/>
-        </w:rPr>
-      </w:pPr>
-      <w:proofErr w:type="spellStart"/>
-      <w:r>
-        <w:rPr>
-          <w:b/>
-          <w:bCs/>
-          <w:lang w:val="fr-FR"/>
-        </w:rPr>
-        <w:t>Visit</w:t>
-      </w:r>
-      <w:proofErr w:type="spellEnd"/>
-      <w:r>
-        <w:rPr>
-          <w:b/>
-          <w:bCs/>
-          <w:lang w:val="fr-FR"/>
-        </w:rPr>
-        <w:t xml:space="preserve"> </w:t>
-      </w:r>
-      <w:proofErr w:type="spellStart"/>
-      <w:r>
-        <w:rPr>
-          <w:b/>
-          <w:bCs/>
-          <w:lang w:val="fr-FR"/>
-        </w:rPr>
-        <w:t>with</w:t>
-      </w:r>
-      <w:proofErr w:type="spellEnd"/>
-      <w:r>
-        <w:rPr>
-          <w:b/>
-          <w:bCs/>
-          <w:lang w:val="fr-FR"/>
-        </w:rPr>
-        <w:t xml:space="preserve"> the client</w:t>
-      </w:r>
-    </w:p>
-    <w:p>
-      <w:pPr>
-        <w:rPr>
-          <w:b/>
-          <w:bCs/>
-          <w:lang w:val="fr-FR"/>
+        </w:rPr>
+      </w:pPr>
+    </w:p>
+    <w:p>
+      <w:pPr>
+        <w:rPr>
+          <w:b/>
+          <w:bCs/>
+        </w:rPr>
+      </w:pPr>
+      <w:r>
+        <w:rPr>
+          <w:b/>
+          <w:bCs/>
+        </w:rPr>
+        <w:t>Visit with the client</w:t>
+      </w:r>
+    </w:p>
+    <w:p>
+      <w:pPr>
+        <w:rPr>
+          <w:b/>
+          <w:bCs/>
         </w:rPr>
       </w:pPr>
     </w:p>
@@ -230,23 +196,7 @@
           <w:rFonts w:ascii="Consolas" w:hAnsi="Consolas"/>
           <w:color w:val="D44950"/>
         </w:rPr>
-        <w:t xml:space="preserve">"navbar navbar-light </w:t>
-      </w:r>
-      <w:proofErr w:type="spellStart"/>
-      <w:r>
-        <w:rPr>
-          <w:rFonts w:ascii="Consolas" w:hAnsi="Consolas"/>
-          <w:color w:val="D44950"/>
-        </w:rPr>
-        <w:t>bg</w:t>
-      </w:r>
-      <w:proofErr w:type="spellEnd"/>
-      <w:r>
-        <w:rPr>
-          <w:rFonts w:ascii="Consolas" w:hAnsi="Consolas"/>
-          <w:color w:val="D44950"/>
-        </w:rPr>
-        <w:t>-light"</w:t>
+        <w:t>"navbar navbar-light bg-light"</w:t>
       </w:r>
       <w:r>
         <w:t xml:space="preserve">  (base class + Sub class)</w:t>
@@ -275,15 +225,7 @@
           <w:rFonts w:ascii="Consolas" w:hAnsi="Consolas"/>
           <w:color w:val="D44950"/>
         </w:rPr>
-        <w:t>navbar-brand</w:t>
-      </w:r>
-      <w:r>
-        <w:rPr>
-          <w:rStyle w:val="s"/>
-          <w:rFonts w:ascii="Consolas" w:hAnsi="Consolas"/>
-          <w:color w:val="D44950"/>
-        </w:rPr>
-        <w:t>”</w:t>
+        <w:t>navbar-brand”</w:t>
       </w:r>
     </w:p>
     <w:p>
@@ -398,13 +340,153 @@
         <w:t>:focus</w:t>
       </w:r>
       <w:r>
-        <w:t xml:space="preserve"> </w:t>
+        <w:t xml:space="preserve"> – when tab key is pressed</w:t>
+      </w:r>
+    </w:p>
+    <w:p>
+      <w:pPr>
+        <w:pStyle w:val="HTMLPreformatted"/>
+      </w:pPr>
+    </w:p>
+    <w:p>
+      <w:pPr>
+        <w:pStyle w:val="HTMLPreformatted"/>
+        <w:rPr>
+          <w:lang w:val="fr-FR"/>
+        </w:rPr>
+      </w:pPr>
+      <w:r>
+        <w:rPr>
+          <w:lang w:val="fr-FR"/>
+        </w:rPr>
+        <w:t>Ma première expérience</w:t>
+      </w:r>
+      <w:r>
+        <w:rPr>
+          <w:lang w:val="fr-FR"/>
+        </w:rPr>
+        <w:t xml:space="preserve"> dans une agence digital m’a fait prendre connaissance d</w:t>
+      </w:r>
+      <w:r>
+        <w:rPr>
+          <w:lang w:val="fr-FR"/>
+        </w:rPr>
+        <w:t>es compétences tech nécessaires dans le marketing digital.</w:t>
+      </w:r>
+    </w:p>
+    <w:p>
+      <w:pPr>
+        <w:pStyle w:val="HTMLPreformatted"/>
+        <w:rPr>
+          <w:lang w:val="fr-FR"/>
+        </w:rPr>
+      </w:pPr>
+      <w:r>
+        <w:rPr>
+          <w:lang w:val="fr-FR"/>
+        </w:rPr>
+        <w:t xml:space="preserve">Puisque j’avais déjà des notions de la programmation, pendant </w:t>
+      </w:r>
+      <w:r>
+        <w:rPr>
+          <w:lang w:val="fr-FR"/>
+        </w:rPr>
+        <w:t>mon stage</w:t>
+      </w:r>
+      <w:r>
+        <w:rPr>
+          <w:lang w:val="fr-FR"/>
+        </w:rPr>
+        <w:t>, je me suis orienté naturellement vers le côté technique du métier.</w:t>
+      </w:r>
+    </w:p>
+    <w:p>
+      <w:pPr>
+        <w:pStyle w:val="HTMLPreformatted"/>
+        <w:rPr>
+          <w:lang w:val="fr-FR"/>
+        </w:rPr>
+      </w:pPr>
+      <w:r>
+        <w:rPr>
+          <w:lang w:val="fr-FR"/>
+        </w:rPr>
+        <w:t xml:space="preserve">En postulant pour la formation </w:t>
+      </w:r>
+      <w:r>
+        <w:rPr>
+          <w:b/>
+          <w:bCs/>
+          <w:lang w:val="fr-FR"/>
+        </w:rPr>
+        <w:t>développeur intégrateur web</w:t>
+      </w:r>
+      <w:r>
+        <w:rPr>
+          <w:b/>
+          <w:bCs/>
+          <w:lang w:val="fr-FR"/>
+        </w:rPr>
+        <w:t xml:space="preserve">, </w:t>
+      </w:r>
+      <w:r>
+        <w:rPr>
+          <w:lang w:val="fr-FR"/>
+        </w:rPr>
+        <w:t xml:space="preserve">je souhaite </w:t>
+      </w:r>
+      <w:r>
+        <w:rPr>
+          <w:lang w:val="fr-FR"/>
+        </w:rPr>
+        <w:t>formaliser mes notions en coding et développer les nouvelles compétences plus orientés vers le</w:t>
+      </w:r>
+      <w:r>
+        <w:rPr>
+          <w:lang w:val="fr-FR"/>
+        </w:rPr>
+        <w:t>s</w:t>
+      </w:r>
+      <w:r>
+        <w:rPr>
+          <w:lang w:val="fr-FR"/>
+        </w:rPr>
+        <w:t xml:space="preserve"> métier </w:t>
+      </w:r>
+      <w:r>
+        <w:rPr>
+          <w:lang w:val="fr-FR"/>
+        </w:rPr>
+        <w:t>tels que</w:t>
+      </w:r>
+      <w:r>
+        <w:rPr>
+          <w:lang w:val="fr-FR"/>
+        </w:rPr>
+        <w:t xml:space="preserve"> Data Engineer, Développer PHP SEO, chargé de gestion de tags ou bien </w:t>
+      </w:r>
+      <w:r>
+        <w:rPr>
+          <w:lang w:val="fr-FR"/>
+        </w:rPr>
+        <w:t xml:space="preserve">responsable </w:t>
       </w:r>
       <w:bookmarkStart w:id="0" w:name="_GoBack"/>
       <w:bookmarkEnd w:id="0"/>
       <w:r>
-        <w:t>– when tab key is pressed</w:t>
-      </w:r>
+        <w:rPr>
+          <w:lang w:val="fr-FR"/>
+        </w:rPr>
+        <w:t xml:space="preserve">UX/UI. </w:t>
+      </w:r>
+    </w:p>
+    <w:p>
+      <w:pPr>
+        <w:pStyle w:val="HTMLPreformatted"/>
+        <w:rPr>
+          <w:lang w:val="fr-FR"/>
+        </w:rPr>
+      </w:pPr>
     </w:p>
     <w:sectPr>
       <w:pgSz w:w="11906" w:h="16838"/>
@@ -936,6 +1018,25 @@
     <w:name w:val="Normal"/>
     <w:qFormat/>
   </w:style>
+  <w:style w:type="paragraph" w:styleId="Heading2">
+    <w:name w:val="heading 2"/>
+    <w:basedOn w:val="Normal"/>
+    <w:link w:val="Heading2Char"/>
+    <w:uiPriority w:val="9"/>
+    <w:qFormat/>
+    <w:rsid w:val="00C82283"/>
+    <w:pPr>
+      <w:spacing w:before="100" w:beforeAutospacing="1" w:after="100" w:afterAutospacing="1" w:line="240" w:lineRule="auto"/>
+      <w:outlineLvl w:val="1"/>
+    </w:pPr>
+    <w:rPr>
+      <w:rFonts w:ascii="Times New Roman" w:eastAsia="Times New Roman" w:hAnsi="Times New Roman" w:cs="Times New Roman"/>
+      <w:b/>
+      <w:bCs/>
+      <w:sz w:val="36"/>
+      <w:szCs w:val="36"/>
+    </w:rPr>
+  </w:style>
   <w:style w:type="character" w:default="1" w:styleId="DefaultParagraphFont">
     <w:name w:val="Default Paragraph Font"/>
     <w:uiPriority w:val="1"/>
@@ -1024,6 +1125,20 @@
     <w:name w:val="s"/>
     <w:basedOn w:val="DefaultParagraphFont"/>
     <w:rsid w:val="00D605ED"/>
+  </w:style>
+  <w:style w:type="character" w:customStyle="1" w:styleId="Heading2Char">
+    <w:name w:val="Heading 2 Char"/>
+    <w:basedOn w:val="DefaultParagraphFont"/>
+    <w:link w:val="Heading2"/>
+    <w:uiPriority w:val="9"/>
+    <w:rsid w:val="00C82283"/>
+    <w:rPr>
+      <w:rFonts w:ascii="Times New Roman" w:eastAsia="Times New Roman" w:hAnsi="Times New Roman" w:cs="Times New Roman"/>
+      <w:b/>
+      <w:bCs/>
+      <w:sz w:val="36"/>
+      <w:szCs w:val="36"/>
+    </w:rPr>
   </w:style>
 </w:styles>
 </file>

--- a/Module 3.docx
+++ b/Module 3.docx
@@ -196,7 +196,23 @@
           <w:rFonts w:ascii="Consolas" w:hAnsi="Consolas"/>
           <w:color w:val="D44950"/>
         </w:rPr>
-        <w:t>"navbar navbar-light bg-light"</w:t>
+        <w:t xml:space="preserve">"navbar navbar-light </w:t>
+      </w:r>
+      <w:proofErr w:type="spellStart"/>
+      <w:r>
+        <w:rPr>
+          <w:rFonts w:ascii="Consolas" w:hAnsi="Consolas"/>
+          <w:color w:val="D44950"/>
+        </w:rPr>
+        <w:t>bg</w:t>
+      </w:r>
+      <w:proofErr w:type="spellEnd"/>
+      <w:r>
+        <w:rPr>
+          <w:rFonts w:ascii="Consolas" w:hAnsi="Consolas"/>
+          <w:color w:val="D44950"/>
+        </w:rPr>
+        <w:t>-light"</w:t>
       </w:r>
       <w:r>
         <w:t xml:space="preserve">  (base class + Sub class)</w:t>
@@ -351,141 +367,101 @@
     <w:p>
       <w:pPr>
         <w:pStyle w:val="HTMLPreformatted"/>
-        <w:rPr>
-          <w:lang w:val="fr-FR"/>
-        </w:rPr>
-      </w:pPr>
-      <w:r>
-        <w:rPr>
-          <w:lang w:val="fr-FR"/>
-        </w:rPr>
-        <w:t>Ma première expérience</w:t>
-      </w:r>
-      <w:r>
-        <w:rPr>
-          <w:lang w:val="fr-FR"/>
-        </w:rPr>
-        <w:t xml:space="preserve"> dans une agence digital m’a fait prendre connaissance d</w:t>
-      </w:r>
-      <w:r>
-        <w:rPr>
-          <w:lang w:val="fr-FR"/>
-        </w:rPr>
-        <w:t>es compétences tech nécessaires dans le marketing digital.</w:t>
-      </w:r>
+      </w:pPr>
+    </w:p>
+    <w:p>
+      <w:pPr>
+        <w:shd w:val="clear" w:color="auto" w:fill="1E1E1E"/>
+        <w:spacing w:line="285" w:lineRule="atLeast"/>
+        <w:rPr>
+          <w:rFonts w:ascii="Consolas" w:eastAsia="Times New Roman" w:hAnsi="Consolas" w:cs="Times New Roman"/>
+          <w:color w:val="D4D4D4"/>
+          <w:sz w:val="21"/>
+          <w:szCs w:val="21"/>
+        </w:rPr>
+      </w:pPr>
+      <w:r>
+        <w:rPr>
+          <w:b/>
+          <w:bCs/>
+        </w:rPr>
+        <w:t>Data-</w:t>
+      </w:r>
+      <w:r>
+        <w:rPr>
+          <w:b/>
+          <w:bCs/>
+        </w:rPr>
+        <w:t>target</w:t>
+      </w:r>
+      <w:r>
+        <w:rPr>
+          <w:b/>
+          <w:bCs/>
+        </w:rPr>
+        <w:t>=”</w:t>
+      </w:r>
+      <w:r>
+        <w:rPr>
+          <w:rFonts w:ascii="Consolas" w:hAnsi="Consolas"/>
+          <w:color w:val="CE9178"/>
+          <w:sz w:val="21"/>
+          <w:szCs w:val="21"/>
+        </w:rPr>
+        <w:t xml:space="preserve"> </w:t>
+      </w:r>
+      <w:r>
+        <w:rPr>
+          <w:rFonts w:ascii="Consolas" w:eastAsia="Times New Roman" w:hAnsi="Consolas" w:cs="Times New Roman"/>
+          <w:color w:val="CE9178"/>
+          <w:sz w:val="21"/>
+          <w:szCs w:val="21"/>
+        </w:rPr>
+        <w:t>#</w:t>
+      </w:r>
+      <w:proofErr w:type="spellStart"/>
+      <w:r>
+        <w:rPr>
+          <w:rFonts w:ascii="Consolas" w:eastAsia="Times New Roman" w:hAnsi="Consolas" w:cs="Times New Roman"/>
+          <w:color w:val="CE9178"/>
+          <w:sz w:val="21"/>
+          <w:szCs w:val="21"/>
+        </w:rPr>
+        <w:t>navbarToggleExternalContent</w:t>
+      </w:r>
+      <w:proofErr w:type="spellEnd"/>
     </w:p>
     <w:p>
       <w:pPr>
         <w:pStyle w:val="HTMLPreformatted"/>
-        <w:rPr>
-          <w:lang w:val="fr-FR"/>
-        </w:rPr>
-      </w:pPr>
-      <w:r>
-        <w:rPr>
-          <w:lang w:val="fr-FR"/>
-        </w:rPr>
-        <w:t xml:space="preserve">Puisque j’avais déjà des notions de la programmation, pendant </w:t>
-      </w:r>
-      <w:r>
-        <w:rPr>
-          <w:lang w:val="fr-FR"/>
-        </w:rPr>
-        <w:t>mon stage</w:t>
-      </w:r>
-      <w:r>
-        <w:rPr>
-          <w:lang w:val="fr-FR"/>
-        </w:rPr>
-        <w:t>, je me suis orienté naturellement vers le côté technique du métier.</w:t>
-      </w:r>
-    </w:p>
-    <w:p>
-      <w:pPr>
-        <w:pStyle w:val="HTMLPreformatted"/>
-        <w:rPr>
-          <w:lang w:val="fr-FR"/>
-        </w:rPr>
-      </w:pPr>
-      <w:r>
-        <w:rPr>
-          <w:lang w:val="fr-FR"/>
-        </w:rPr>
-        <w:t xml:space="preserve">En postulant pour la formation </w:t>
-      </w:r>
-      <w:r>
-        <w:rPr>
-          <w:b/>
-          <w:bCs/>
-          <w:lang w:val="fr-FR"/>
-        </w:rPr>
-        <w:t>développeur intégrateur web</w:t>
-      </w:r>
-      <w:r>
-        <w:rPr>
-          <w:b/>
-          <w:bCs/>
-          <w:lang w:val="fr-FR"/>
-        </w:rPr>
-        <w:t xml:space="preserve">, </w:t>
-      </w:r>
-      <w:r>
-        <w:rPr>
-          <w:lang w:val="fr-FR"/>
-        </w:rPr>
-        <w:t xml:space="preserve">je souhaite </w:t>
-      </w:r>
-      <w:r>
-        <w:rPr>
-          <w:lang w:val="fr-FR"/>
-        </w:rPr>
-        <w:t>formaliser mes notions en coding et développer les nouvelles compétences plus orientés vers le</w:t>
-      </w:r>
-      <w:r>
-        <w:rPr>
-          <w:lang w:val="fr-FR"/>
-        </w:rPr>
-        <w:t>s</w:t>
-      </w:r>
-      <w:r>
-        <w:rPr>
-          <w:lang w:val="fr-FR"/>
-        </w:rPr>
-        <w:t xml:space="preserve"> métier </w:t>
-      </w:r>
-      <w:r>
-        <w:rPr>
-          <w:lang w:val="fr-FR"/>
-        </w:rPr>
-        <w:t>tels que</w:t>
-      </w:r>
-      <w:r>
-        <w:rPr>
-          <w:lang w:val="fr-FR"/>
-        </w:rPr>
-        <w:t xml:space="preserve"> Data Engineer, Développer PHP SEO, chargé de gestion de tags ou bien </w:t>
-      </w:r>
-      <w:r>
-        <w:rPr>
-          <w:lang w:val="fr-FR"/>
-        </w:rPr>
-        <w:t xml:space="preserve">responsable </w:t>
+      </w:pPr>
+      <w:r>
+        <w:rPr>
+          <w:b/>
+          <w:bCs/>
+        </w:rPr>
+        <w:t>”</w:t>
+      </w:r>
+      <w:r>
+        <w:t xml:space="preserve"> : </w:t>
+      </w:r>
+      <w:r>
+        <w:t xml:space="preserve">used to link </w:t>
       </w:r>
       <w:bookmarkStart w:id="0" w:name="_GoBack"/>
       <w:bookmarkEnd w:id="0"/>
-      <w:r>
-        <w:rPr>
-          <w:lang w:val="fr-FR"/>
-        </w:rPr>
-        <w:t xml:space="preserve">UX/UI. </w:t>
+      <w:proofErr w:type="spellStart"/>
+      <w:r>
+        <w:t>javascript</w:t>
+      </w:r>
+      <w:proofErr w:type="spellEnd"/>
+      <w:r>
+        <w:t xml:space="preserve"> to manipulate the elements</w:t>
       </w:r>
     </w:p>
     <w:p>
       <w:pPr>
         <w:pStyle w:val="HTMLPreformatted"/>
-        <w:rPr>
-          <w:lang w:val="fr-FR"/>
-        </w:rPr>
       </w:pPr>
     </w:p>
     <w:sectPr>

--- a/Module 3.docx
+++ b/Module 3.docx
@@ -371,6 +371,92 @@
     </w:p>
     <w:p>
       <w:pPr>
+        <w:pStyle w:val="HTMLPreformatted"/>
+      </w:pPr>
+    </w:p>
+    <w:p>
+      <w:pPr>
+        <w:pStyle w:val="HTMLPreformatted"/>
+      </w:pPr>
+      <w:r>
+        <w:t>Class=’navbar navbar-light’</w:t>
+      </w:r>
+    </w:p>
+    <w:p>
+      <w:pPr>
+        <w:pStyle w:val="HTMLPreformatted"/>
+      </w:pPr>
+      <w:r>
+        <w:t>Class=’navbar-brand’</w:t>
+      </w:r>
+    </w:p>
+    <w:p>
+      <w:pPr>
+        <w:pStyle w:val="HTMLPreformatted"/>
+      </w:pPr>
+      <w:r>
+        <w:t>&lt;button class=’navbar-toggler” type=’button’ data-toggle=’collapse’ data-target=#</w:t>
+      </w:r>
+      <w:proofErr w:type="spellStart"/>
+      <w:r>
+        <w:t>toggleelement</w:t>
+      </w:r>
+      <w:proofErr w:type="spellEnd"/>
+    </w:p>
+    <w:p>
+      <w:pPr>
+        <w:pStyle w:val="HTMLPreformatted"/>
+      </w:pPr>
+      <w:r>
+        <w:t>&lt;ul class=’navbar-nav&gt;</w:t>
+      </w:r>
+    </w:p>
+    <w:p>
+      <w:pPr>
+        <w:pStyle w:val="HTMLPreformatted"/>
+      </w:pPr>
+      <w:r>
+        <w:t>&lt;li class=’nav-item&gt;</w:t>
+      </w:r>
+    </w:p>
+    <w:p>
+      <w:pPr>
+        <w:pStyle w:val="HTMLPreformatted"/>
+      </w:pPr>
+      <w:r>
+        <w:t>&lt;a class=’nav-link&gt;</w:t>
+      </w:r>
+    </w:p>
+    <w:p>
+      <w:pPr>
+        <w:pStyle w:val="HTMLPreformatted"/>
+      </w:pPr>
+      <w:r>
+        <w:t>&lt;class=’</w:t>
+      </w:r>
+      <w:r>
+        <w:t xml:space="preserve">collapse </w:t>
+      </w:r>
+      <w:r>
+        <w:t xml:space="preserve">navbar-collapse </w:t>
+      </w:r>
+      <w:r>
+        <w:t>&gt;</w:t>
+      </w:r>
+      <w:r>
+        <w:t xml:space="preserve"> </w:t>
+      </w:r>
+    </w:p>
+    <w:p>
+      <w:pPr>
+        <w:pStyle w:val="HTMLPreformatted"/>
+      </w:pPr>
+      <w:r>
+        <w:t>&lt;class=’navbar-expand-lg&gt;</w:t>
+      </w:r>
+    </w:p>
+    <w:p>
+      <w:pPr>
         <w:shd w:val="clear" w:color="auto" w:fill="1E1E1E"/>
         <w:spacing w:line="285" w:lineRule="atLeast"/>
         <w:rPr>
@@ -448,21 +534,37 @@
       <w:r>
         <w:t xml:space="preserve">used to link </w:t>
       </w:r>
+      <w:proofErr w:type="spellStart"/>
+      <w:r>
+        <w:t>javascript</w:t>
+      </w:r>
+      <w:proofErr w:type="spellEnd"/>
+      <w:r>
+        <w:t xml:space="preserve"> to manipulate the elements</w:t>
+      </w:r>
+    </w:p>
+    <w:p>
+      <w:pPr>
+        <w:pStyle w:val="HTMLPreformatted"/>
+      </w:pPr>
+    </w:p>
+    <w:p>
+      <w:pPr>
+        <w:pStyle w:val="HTMLPreformatted"/>
+      </w:pPr>
+      <w:r>
+        <w:t xml:space="preserve">Data-toggle collapse must be added to the button and the data-target should be the id given to the </w:t>
+      </w:r>
+      <w:proofErr w:type="spellStart"/>
+      <w:r>
+        <w:t>uordered</w:t>
+      </w:r>
+      <w:proofErr w:type="spellEnd"/>
+      <w:r>
+        <w:t xml:space="preserve"> list of menu items. </w:t>
+      </w:r>
       <w:bookmarkStart w:id="0" w:name="_GoBack"/>
       <w:bookmarkEnd w:id="0"/>
-      <w:proofErr w:type="spellStart"/>
-      <w:r>
-        <w:t>javascript</w:t>
-      </w:r>
-      <w:proofErr w:type="spellEnd"/>
-      <w:r>
-        <w:t xml:space="preserve"> to manipulate the elements</w:t>
-      </w:r>
-    </w:p>
-    <w:p>
-      <w:pPr>
-        <w:pStyle w:val="HTMLPreformatted"/>
-      </w:pPr>
     </w:p>
     <w:sectPr>
       <w:pgSz w:w="11906" w:h="16838"/>

--- a/Module 3.docx
+++ b/Module 3.docx
@@ -553,18 +553,48 @@
         <w:pStyle w:val="HTMLPreformatted"/>
       </w:pPr>
       <w:r>
-        <w:t xml:space="preserve">Data-toggle collapse must be added to the button and the data-target should be the id given to the </w:t>
-      </w:r>
-      <w:proofErr w:type="spellStart"/>
-      <w:r>
-        <w:t>uordered</w:t>
-      </w:r>
-      <w:proofErr w:type="spellEnd"/>
-      <w:r>
-        <w:t xml:space="preserve"> list of menu items. </w:t>
+        <w:t>Data-toggle collapse must be added to the button and the data-target should be the id given to the u</w:t>
+      </w:r>
+      <w:r>
+        <w:t>n</w:t>
+      </w:r>
+      <w:r>
+        <w:t xml:space="preserve">ordered list of menu items. </w:t>
+      </w:r>
+    </w:p>
+    <w:p>
+      <w:pPr>
+        <w:pStyle w:val="HTMLPreformatted"/>
+      </w:pPr>
+    </w:p>
+    <w:p>
+      <w:pPr>
+        <w:pStyle w:val="HTMLPreformatted"/>
+      </w:pPr>
+      <w:r>
+        <w:t>Fonts can be added by adding &lt;span&gt; inside &lt;</w:t>
       </w:r>
       <w:bookmarkStart w:id="0" w:name="_GoBack"/>
       <w:bookmarkEnd w:id="0"/>
+      <w:r>
+        <w:t>a&gt; tags .</w:t>
+      </w:r>
+    </w:p>
+    <w:p>
+      <w:pPr>
+        <w:pStyle w:val="HTMLPreformatted"/>
+      </w:pPr>
+      <w:r>
+        <w:t>&lt;</w:t>
+      </w:r>
+      <w:proofErr w:type="spellStart"/>
+      <w:r>
+        <w:t>br</w:t>
+      </w:r>
+      <w:proofErr w:type="spellEnd"/>
+      <w:r>
+        <w:t xml:space="preserve">&gt; helps in moving to the next line. </w:t>
+      </w:r>
     </w:p>
     <w:sectPr>
       <w:pgSz w:w="11906" w:h="16838"/>

--- a/Module 3.docx
+++ b/Module 3.docx
@@ -572,29 +572,43 @@
         <w:pStyle w:val="HTMLPreformatted"/>
       </w:pPr>
       <w:r>
-        <w:t>Fonts can be added by adding &lt;span&gt; inside &lt;</w:t>
+        <w:t>Fonts can be added by adding &lt;span&gt; inside &lt;a&gt; tags .</w:t>
+      </w:r>
+    </w:p>
+    <w:p>
+      <w:pPr>
+        <w:pStyle w:val="HTMLPreformatted"/>
+      </w:pPr>
+      <w:r>
+        <w:t>&lt;</w:t>
+      </w:r>
+      <w:proofErr w:type="spellStart"/>
+      <w:r>
+        <w:t>br</w:t>
+      </w:r>
+      <w:proofErr w:type="spellEnd"/>
+      <w:r>
+        <w:t xml:space="preserve">&gt; helps in moving to the next line. </w:t>
+      </w:r>
+    </w:p>
+    <w:p>
+      <w:pPr>
+        <w:pStyle w:val="HTMLPreformatted"/>
+      </w:pPr>
+      <w:r>
+        <w:lastRenderedPageBreak/>
+        <w:t>5vw: viewport width is a responsive font size width</w:t>
+      </w:r>
+    </w:p>
+    <w:p>
+      <w:pPr>
+        <w:pStyle w:val="HTMLPreformatted"/>
+      </w:pPr>
+      <w:r>
+        <w:t xml:space="preserve">Use font-size: 1em to inherit the parent font size. </w:t>
       </w:r>
       <w:bookmarkStart w:id="0" w:name="_GoBack"/>
       <w:bookmarkEnd w:id="0"/>
-      <w:r>
-        <w:t>a&gt; tags .</w:t>
-      </w:r>
-    </w:p>
-    <w:p>
-      <w:pPr>
-        <w:pStyle w:val="HTMLPreformatted"/>
-      </w:pPr>
-      <w:r>
-        <w:t>&lt;</w:t>
-      </w:r>
-      <w:proofErr w:type="spellStart"/>
-      <w:r>
-        <w:t>br</w:t>
-      </w:r>
-      <w:proofErr w:type="spellEnd"/>
-      <w:r>
-        <w:t xml:space="preserve">&gt; helps in moving to the next line. </w:t>
-      </w:r>
     </w:p>
     <w:sectPr>
       <w:pgSz w:w="11906" w:h="16838"/>

--- a/Module 3.docx
+++ b/Module 3.docx
@@ -607,6 +607,126 @@
       <w:r>
         <w:t xml:space="preserve">Use font-size: 1em to inherit the parent font size. </w:t>
       </w:r>
+    </w:p>
+    <w:p>
+      <w:pPr>
+        <w:pStyle w:val="HTMLPreformatted"/>
+      </w:pPr>
+    </w:p>
+    <w:p>
+      <w:pPr>
+        <w:shd w:val="clear" w:color="auto" w:fill="1E1E1E"/>
+        <w:spacing w:line="285" w:lineRule="atLeast"/>
+        <w:rPr>
+          <w:rFonts w:ascii="Consolas" w:eastAsia="Times New Roman" w:hAnsi="Consolas" w:cs="Times New Roman"/>
+          <w:color w:val="D4D4D4"/>
+          <w:sz w:val="21"/>
+          <w:szCs w:val="21"/>
+        </w:rPr>
+      </w:pPr>
+      <w:r>
+        <w:t>Class=</w:t>
+      </w:r>
+      <w:r>
+        <w:rPr>
+          <w:rFonts w:ascii="Consolas" w:eastAsia="Times New Roman" w:hAnsi="Consolas" w:cs="Times New Roman"/>
+          <w:color w:val="9CDCFE"/>
+          <w:sz w:val="21"/>
+          <w:szCs w:val="21"/>
+        </w:rPr>
+        <w:t>class</w:t>
+      </w:r>
+      <w:r>
+        <w:rPr>
+          <w:rFonts w:ascii="Consolas" w:eastAsia="Times New Roman" w:hAnsi="Consolas" w:cs="Times New Roman"/>
+          <w:color w:val="D4D4D4"/>
+          <w:sz w:val="21"/>
+          <w:szCs w:val="21"/>
+        </w:rPr>
+        <w:t>=</w:t>
+      </w:r>
+      <w:r>
+        <w:rPr>
+          <w:rFonts w:ascii="Consolas" w:eastAsia="Times New Roman" w:hAnsi="Consolas" w:cs="Times New Roman"/>
+          <w:color w:val="CE9178"/>
+          <w:sz w:val="21"/>
+          <w:szCs w:val="21"/>
+        </w:rPr>
+        <w:t>'jumbotron'</w:t>
+      </w:r>
+      <w:r>
+        <w:rPr>
+          <w:rFonts w:ascii="Consolas" w:eastAsia="Times New Roman" w:hAnsi="Consolas" w:cs="Times New Roman"/>
+          <w:color w:val="808080"/>
+          <w:sz w:val="21"/>
+          <w:szCs w:val="21"/>
+        </w:rPr>
+        <w:t>&gt;</w:t>
+      </w:r>
+    </w:p>
+    <w:p>
+      <w:pPr>
+        <w:shd w:val="clear" w:color="auto" w:fill="1E1E1E"/>
+        <w:spacing w:line="285" w:lineRule="atLeast"/>
+        <w:rPr>
+          <w:rFonts w:ascii="Consolas" w:eastAsia="Times New Roman" w:hAnsi="Consolas" w:cs="Times New Roman"/>
+          <w:color w:val="D4D4D4"/>
+          <w:sz w:val="21"/>
+          <w:szCs w:val="21"/>
+        </w:rPr>
+      </w:pPr>
+      <w:r>
+        <w:rPr>
+          <w:rFonts w:ascii="Consolas" w:eastAsia="Times New Roman" w:hAnsi="Consolas" w:cs="Times New Roman"/>
+          <w:color w:val="9CDCFE"/>
+          <w:sz w:val="21"/>
+          <w:szCs w:val="21"/>
+        </w:rPr>
+        <w:t>class</w:t>
+      </w:r>
+      <w:r>
+        <w:rPr>
+          <w:rFonts w:ascii="Consolas" w:eastAsia="Times New Roman" w:hAnsi="Consolas" w:cs="Times New Roman"/>
+          <w:color w:val="D4D4D4"/>
+          <w:sz w:val="21"/>
+          <w:szCs w:val="21"/>
+        </w:rPr>
+        <w:t>=</w:t>
+      </w:r>
+      <w:r>
+        <w:rPr>
+          <w:rFonts w:ascii="Consolas" w:eastAsia="Times New Roman" w:hAnsi="Consolas" w:cs="Times New Roman"/>
+          <w:color w:val="CE9178"/>
+          <w:sz w:val="21"/>
+          <w:szCs w:val="21"/>
+        </w:rPr>
+        <w:t>'</w:t>
+      </w:r>
+      <w:proofErr w:type="spellStart"/>
+      <w:r>
+        <w:rPr>
+          <w:rFonts w:ascii="Consolas" w:eastAsia="Times New Roman" w:hAnsi="Consolas" w:cs="Times New Roman"/>
+          <w:color w:val="CE9178"/>
+          <w:sz w:val="21"/>
+          <w:szCs w:val="21"/>
+        </w:rPr>
+        <w:t>img</w:t>
+      </w:r>
+      <w:proofErr w:type="spellEnd"/>
+      <w:r>
+        <w:rPr>
+          <w:rFonts w:ascii="Consolas" w:eastAsia="Times New Roman" w:hAnsi="Consolas" w:cs="Times New Roman"/>
+          <w:color w:val="CE9178"/>
+          <w:sz w:val="21"/>
+          <w:szCs w:val="21"/>
+        </w:rPr>
+        <w:t>-fluid</w:t>
+      </w:r>
+    </w:p>
+    <w:p>
+      <w:pPr>
+        <w:pStyle w:val="HTMLPreformatted"/>
+      </w:pPr>
       <w:bookmarkStart w:id="0" w:name="_GoBack"/>
       <w:bookmarkEnd w:id="0"/>
     </w:p>

--- a/Module 3.docx
+++ b/Module 3.docx
@@ -727,8 +727,119 @@
       <w:pPr>
         <w:pStyle w:val="HTMLPreformatted"/>
       </w:pPr>
+    </w:p>
+    <w:p>
+      <w:pPr>
+        <w:pStyle w:val="HTMLPreformatted"/>
+      </w:pPr>
+    </w:p>
+    <w:p>
+      <w:pPr>
+        <w:pStyle w:val="HTMLPreformatted"/>
+      </w:pPr>
+      <w:r>
+        <w:t xml:space="preserve">To create div containers next to each other or ones that collapse according to width of the device use CSS GRID class : col-md-4 </w:t>
+      </w:r>
+      <w:proofErr w:type="spellStart"/>
+      <w:r>
+        <w:t>etc</w:t>
+      </w:r>
+      <w:proofErr w:type="spellEnd"/>
+      <w:r>
+        <w:t>…</w:t>
+      </w:r>
+    </w:p>
+    <w:p>
+      <w:pPr>
+        <w:pStyle w:val="HTMLPreformatted"/>
+      </w:pPr>
+      <w:r>
+        <w:t>Since we are using bootstrap , the columns must be placed under the class=”row”</w:t>
+      </w:r>
+    </w:p>
+    <w:p>
+      <w:pPr>
+        <w:pStyle w:val="HTMLPreformatted"/>
+      </w:pPr>
+    </w:p>
+    <w:p>
+      <w:pPr>
+        <w:pStyle w:val="HTMLPreformatted"/>
+      </w:pPr>
+      <w:hyperlink r:id="rId5" w:history="1">
+        <w:r>
+          <w:rPr>
+            <w:rStyle w:val="Hyperlink"/>
+          </w:rPr>
+          <w:t>https://placeholder.com/</w:t>
+        </w:r>
+      </w:hyperlink>
+      <w:r>
+        <w:t xml:space="preserve"> -- to resize images </w:t>
+      </w:r>
+    </w:p>
+    <w:p>
+      <w:pPr>
+        <w:pStyle w:val="HTMLPreformatted"/>
+      </w:pPr>
+    </w:p>
+    <w:p>
+      <w:pPr>
+        <w:pStyle w:val="HTMLPreformatted"/>
+      </w:pPr>
+      <w:r>
+        <w:t>background-position: center  - can be used to center the image for responsiveness (changing widths)</w:t>
+      </w:r>
+    </w:p>
+    <w:p>
+      <w:pPr>
+        <w:pStyle w:val="HTMLPreformatted"/>
+      </w:pPr>
+    </w:p>
+    <w:p>
+      <w:pPr>
+        <w:pStyle w:val="HTMLPreformatted"/>
+      </w:pPr>
+      <w:r>
+        <w:rPr>
+          <w:b/>
+          <w:bCs/>
+        </w:rPr>
+        <w:t>To Embed map</w:t>
+      </w:r>
+      <w:r>
+        <w:t xml:space="preserve"> : Go to google maps-&gt; search Location – Share -&gt; Take the link and pasted in &lt;a&gt; tag. Then use the embed option to find the iframe.</w:t>
+      </w:r>
+    </w:p>
+    <w:p>
+      <w:pPr>
+        <w:pStyle w:val="HTMLPreformatted"/>
+      </w:pPr>
+      <w:r>
+        <w:t>-</w:t>
+      </w:r>
+      <w:r>
+        <w:t>Past</w:t>
+      </w:r>
+      <w:r>
+        <w:t>e</w:t>
+      </w:r>
+      <w:r>
+        <w:t xml:space="preserve"> iframe inside div container. </w:t>
+      </w:r>
+    </w:p>
+    <w:p>
+      <w:pPr>
+        <w:pStyle w:val="HTMLPreformatted"/>
+      </w:pPr>
+      <w:r>
+        <w:t>-Adjust width to 1</w:t>
+      </w:r>
       <w:bookmarkStart w:id="0" w:name="_GoBack"/>
       <w:bookmarkEnd w:id="0"/>
+      <w:r>
+        <w:t xml:space="preserve">00% and height to the container height. </w:t>
+      </w:r>
     </w:p>
     <w:sectPr>
       <w:pgSz w:w="11906" w:h="16838"/>
@@ -1382,6 +1493,18 @@
       <w:szCs w:val="36"/>
     </w:rPr>
   </w:style>
+  <w:style w:type="character" w:styleId="Hyperlink">
+    <w:name w:val="Hyperlink"/>
+    <w:basedOn w:val="DefaultParagraphFont"/>
+    <w:uiPriority w:val="99"/>
+    <w:semiHidden/>
+    <w:unhideWhenUsed/>
+    <w:rsid w:val="004B224E"/>
+    <w:rPr>
+      <w:color w:val="0000FF"/>
+      <w:u w:val="single"/>
+    </w:rPr>
+  </w:style>
 </w:styles>
 </file>
 

--- a/Module 3.docx
+++ b/Module 3.docx
@@ -196,23 +196,7 @@
           <w:rFonts w:ascii="Consolas" w:hAnsi="Consolas"/>
           <w:color w:val="D44950"/>
         </w:rPr>
-        <w:t xml:space="preserve">"navbar navbar-light </w:t>
-      </w:r>
-      <w:proofErr w:type="spellStart"/>
-      <w:r>
-        <w:rPr>
-          <w:rFonts w:ascii="Consolas" w:hAnsi="Consolas"/>
-          <w:color w:val="D44950"/>
-        </w:rPr>
-        <w:t>bg</w:t>
-      </w:r>
-      <w:proofErr w:type="spellEnd"/>
-      <w:r>
-        <w:rPr>
-          <w:rFonts w:ascii="Consolas" w:hAnsi="Consolas"/>
-          <w:color w:val="D44950"/>
-        </w:rPr>
-        <w:t>-light"</w:t>
+        <w:t>"navbar navbar-light bg-light"</w:t>
       </w:r>
       <w:r>
         <w:t xml:space="preserve">  (base class + Sub class)</w:t>
@@ -395,13 +379,8 @@
         <w:pStyle w:val="HTMLPreformatted"/>
       </w:pPr>
       <w:r>
-        <w:t>&lt;button class=’navbar-toggler” type=’button’ data-toggle=’collapse’ data-target=#</w:t>
-      </w:r>
-      <w:proofErr w:type="spellStart"/>
-      <w:r>
-        <w:t>toggleelement</w:t>
-      </w:r>
-      <w:proofErr w:type="spellEnd"/>
+        <w:t>&lt;button class=’navbar-toggler” type=’button’ data-toggle=’collapse’ data-target=#toggleelement</w:t>
+      </w:r>
     </w:p>
     <w:p>
       <w:pPr>
@@ -503,9 +482,124 @@
           <w:sz w:val="21"/>
           <w:szCs w:val="21"/>
         </w:rPr>
-        <w:t>#</w:t>
-      </w:r>
-      <w:proofErr w:type="spellStart"/>
+        <w:t>#navbarToggleExternalContent</w:t>
+      </w:r>
+    </w:p>
+    <w:p>
+      <w:pPr>
+        <w:pStyle w:val="HTMLPreformatted"/>
+      </w:pPr>
+      <w:r>
+        <w:rPr>
+          <w:b/>
+          <w:bCs/>
+        </w:rPr>
+        <w:t>”</w:t>
+      </w:r>
+      <w:r>
+        <w:t xml:space="preserve"> : </w:t>
+      </w:r>
+      <w:r>
+        <w:t xml:space="preserve">used to link </w:t>
+      </w:r>
+      <w:r>
+        <w:t>javascript to manipulate the elements</w:t>
+      </w:r>
+    </w:p>
+    <w:p>
+      <w:pPr>
+        <w:pStyle w:val="HTMLPreformatted"/>
+      </w:pPr>
+    </w:p>
+    <w:p>
+      <w:pPr>
+        <w:pStyle w:val="HTMLPreformatted"/>
+      </w:pPr>
+      <w:r>
+        <w:t>Data-toggle collapse must be added to the button and the data-target should be the id given to the u</w:t>
+      </w:r>
+      <w:r>
+        <w:t>n</w:t>
+      </w:r>
+      <w:r>
+        <w:t xml:space="preserve">ordered list of menu items. </w:t>
+      </w:r>
+    </w:p>
+    <w:p>
+      <w:pPr>
+        <w:pStyle w:val="HTMLPreformatted"/>
+      </w:pPr>
+    </w:p>
+    <w:p>
+      <w:pPr>
+        <w:pStyle w:val="HTMLPreformatted"/>
+      </w:pPr>
+      <w:r>
+        <w:t>Fonts can be added by adding &lt;span&gt; inside &lt;a&gt; tags .</w:t>
+      </w:r>
+    </w:p>
+    <w:p>
+      <w:pPr>
+        <w:pStyle w:val="HTMLPreformatted"/>
+      </w:pPr>
+      <w:r>
+        <w:t xml:space="preserve">&lt;br&gt; helps in moving to the next line. </w:t>
+      </w:r>
+    </w:p>
+    <w:p>
+      <w:pPr>
+        <w:pStyle w:val="HTMLPreformatted"/>
+      </w:pPr>
+      <w:r>
+        <w:lastRenderedPageBreak/>
+        <w:t>5vw: viewport width is a responsive font size width</w:t>
+      </w:r>
+    </w:p>
+    <w:p>
+      <w:pPr>
+        <w:pStyle w:val="HTMLPreformatted"/>
+      </w:pPr>
+      <w:r>
+        <w:t xml:space="preserve">Use font-size: 1em to inherit the parent font size. </w:t>
+      </w:r>
+    </w:p>
+    <w:p>
+      <w:pPr>
+        <w:pStyle w:val="HTMLPreformatted"/>
+      </w:pPr>
+    </w:p>
+    <w:p>
+      <w:pPr>
+        <w:shd w:val="clear" w:color="auto" w:fill="1E1E1E"/>
+        <w:spacing w:line="285" w:lineRule="atLeast"/>
+        <w:rPr>
+          <w:rFonts w:ascii="Consolas" w:eastAsia="Times New Roman" w:hAnsi="Consolas" w:cs="Times New Roman"/>
+          <w:color w:val="D4D4D4"/>
+          <w:sz w:val="21"/>
+          <w:szCs w:val="21"/>
+        </w:rPr>
+      </w:pPr>
+      <w:r>
+        <w:t>Class=</w:t>
+      </w:r>
+      <w:r>
+        <w:rPr>
+          <w:rFonts w:ascii="Consolas" w:eastAsia="Times New Roman" w:hAnsi="Consolas" w:cs="Times New Roman"/>
+          <w:color w:val="9CDCFE"/>
+          <w:sz w:val="21"/>
+          <w:szCs w:val="21"/>
+        </w:rPr>
+        <w:t>class</w:t>
+      </w:r>
+      <w:r>
+        <w:rPr>
+          <w:rFonts w:ascii="Consolas" w:eastAsia="Times New Roman" w:hAnsi="Consolas" w:cs="Times New Roman"/>
+          <w:color w:val="D4D4D4"/>
+          <w:sz w:val="21"/>
+          <w:szCs w:val="21"/>
+        </w:rPr>
+        <w:t>=</w:t>
+      </w:r>
       <w:r>
         <w:rPr>
           <w:rFonts w:ascii="Consolas" w:eastAsia="Times New Roman" w:hAnsi="Consolas" w:cs="Times New Roman"/>
@@ -513,105 +607,17 @@
           <w:sz w:val="21"/>
           <w:szCs w:val="21"/>
         </w:rPr>
-        <w:t>navbarToggleExternalContent</w:t>
-      </w:r>
-      <w:proofErr w:type="spellEnd"/>
-    </w:p>
-    <w:p>
-      <w:pPr>
-        <w:pStyle w:val="HTMLPreformatted"/>
-      </w:pPr>
-      <w:r>
-        <w:rPr>
-          <w:b/>
-          <w:bCs/>
-        </w:rPr>
-        <w:t>”</w:t>
-      </w:r>
-      <w:r>
-        <w:t xml:space="preserve"> : </w:t>
-      </w:r>
-      <w:r>
-        <w:t xml:space="preserve">used to link </w:t>
-      </w:r>
-      <w:proofErr w:type="spellStart"/>
-      <w:r>
-        <w:t>javascript</w:t>
-      </w:r>
-      <w:proofErr w:type="spellEnd"/>
-      <w:r>
-        <w:t xml:space="preserve"> to manipulate the elements</w:t>
-      </w:r>
-    </w:p>
-    <w:p>
-      <w:pPr>
-        <w:pStyle w:val="HTMLPreformatted"/>
-      </w:pPr>
-    </w:p>
-    <w:p>
-      <w:pPr>
-        <w:pStyle w:val="HTMLPreformatted"/>
-      </w:pPr>
-      <w:r>
-        <w:t>Data-toggle collapse must be added to the button and the data-target should be the id given to the u</w:t>
-      </w:r>
-      <w:r>
-        <w:t>n</w:t>
-      </w:r>
-      <w:r>
-        <w:t xml:space="preserve">ordered list of menu items. </w:t>
-      </w:r>
-    </w:p>
-    <w:p>
-      <w:pPr>
-        <w:pStyle w:val="HTMLPreformatted"/>
-      </w:pPr>
-    </w:p>
-    <w:p>
-      <w:pPr>
-        <w:pStyle w:val="HTMLPreformatted"/>
-      </w:pPr>
-      <w:r>
-        <w:t>Fonts can be added by adding &lt;span&gt; inside &lt;a&gt; tags .</w:t>
-      </w:r>
-    </w:p>
-    <w:p>
-      <w:pPr>
-        <w:pStyle w:val="HTMLPreformatted"/>
-      </w:pPr>
-      <w:r>
-        <w:t>&lt;</w:t>
-      </w:r>
-      <w:proofErr w:type="spellStart"/>
-      <w:r>
-        <w:t>br</w:t>
-      </w:r>
-      <w:proofErr w:type="spellEnd"/>
-      <w:r>
-        <w:t xml:space="preserve">&gt; helps in moving to the next line. </w:t>
-      </w:r>
-    </w:p>
-    <w:p>
-      <w:pPr>
-        <w:pStyle w:val="HTMLPreformatted"/>
-      </w:pPr>
-      <w:r>
-        <w:lastRenderedPageBreak/>
-        <w:t>5vw: viewport width is a responsive font size width</w:t>
-      </w:r>
-    </w:p>
-    <w:p>
-      <w:pPr>
-        <w:pStyle w:val="HTMLPreformatted"/>
-      </w:pPr>
-      <w:r>
-        <w:t xml:space="preserve">Use font-size: 1em to inherit the parent font size. </w:t>
-      </w:r>
-    </w:p>
-    <w:p>
-      <w:pPr>
-        <w:pStyle w:val="HTMLPreformatted"/>
-      </w:pPr>
+        <w:t>'jumbotron'</w:t>
+      </w:r>
+      <w:r>
+        <w:rPr>
+          <w:rFonts w:ascii="Consolas" w:eastAsia="Times New Roman" w:hAnsi="Consolas" w:cs="Times New Roman"/>
+          <w:color w:val="808080"/>
+          <w:sz w:val="21"/>
+          <w:szCs w:val="21"/>
+        </w:rPr>
+        <w:t>&gt;</w:t>
+      </w:r>
     </w:p>
     <w:p>
       <w:pPr>
@@ -625,9 +631,6 @@
         </w:rPr>
       </w:pPr>
       <w:r>
-        <w:t>Class=</w:t>
-      </w:r>
-      <w:r>
         <w:rPr>
           <w:rFonts w:ascii="Consolas" w:eastAsia="Times New Roman" w:hAnsi="Consolas" w:cs="Times New Roman"/>
           <w:color w:val="9CDCFE"/>
@@ -652,101 +655,25 @@
           <w:sz w:val="21"/>
           <w:szCs w:val="21"/>
         </w:rPr>
-        <w:t>'jumbotron'</w:t>
-      </w:r>
-      <w:r>
-        <w:rPr>
-          <w:rFonts w:ascii="Consolas" w:eastAsia="Times New Roman" w:hAnsi="Consolas" w:cs="Times New Roman"/>
-          <w:color w:val="808080"/>
-          <w:sz w:val="21"/>
-          <w:szCs w:val="21"/>
-        </w:rPr>
-        <w:t>&gt;</w:t>
-      </w:r>
-    </w:p>
-    <w:p>
-      <w:pPr>
-        <w:shd w:val="clear" w:color="auto" w:fill="1E1E1E"/>
-        <w:spacing w:line="285" w:lineRule="atLeast"/>
-        <w:rPr>
-          <w:rFonts w:ascii="Consolas" w:eastAsia="Times New Roman" w:hAnsi="Consolas" w:cs="Times New Roman"/>
-          <w:color w:val="D4D4D4"/>
-          <w:sz w:val="21"/>
-          <w:szCs w:val="21"/>
-        </w:rPr>
-      </w:pPr>
-      <w:r>
-        <w:rPr>
-          <w:rFonts w:ascii="Consolas" w:eastAsia="Times New Roman" w:hAnsi="Consolas" w:cs="Times New Roman"/>
-          <w:color w:val="9CDCFE"/>
-          <w:sz w:val="21"/>
-          <w:szCs w:val="21"/>
-        </w:rPr>
-        <w:t>class</w:t>
-      </w:r>
-      <w:r>
-        <w:rPr>
-          <w:rFonts w:ascii="Consolas" w:eastAsia="Times New Roman" w:hAnsi="Consolas" w:cs="Times New Roman"/>
-          <w:color w:val="D4D4D4"/>
-          <w:sz w:val="21"/>
-          <w:szCs w:val="21"/>
-        </w:rPr>
-        <w:t>=</w:t>
-      </w:r>
-      <w:r>
-        <w:rPr>
-          <w:rFonts w:ascii="Consolas" w:eastAsia="Times New Roman" w:hAnsi="Consolas" w:cs="Times New Roman"/>
-          <w:color w:val="CE9178"/>
-          <w:sz w:val="21"/>
-          <w:szCs w:val="21"/>
-        </w:rPr>
-        <w:t>'</w:t>
-      </w:r>
-      <w:proofErr w:type="spellStart"/>
-      <w:r>
-        <w:rPr>
-          <w:rFonts w:ascii="Consolas" w:eastAsia="Times New Roman" w:hAnsi="Consolas" w:cs="Times New Roman"/>
-          <w:color w:val="CE9178"/>
-          <w:sz w:val="21"/>
-          <w:szCs w:val="21"/>
-        </w:rPr>
-        <w:t>img</w:t>
-      </w:r>
-      <w:proofErr w:type="spellEnd"/>
-      <w:r>
-        <w:rPr>
-          <w:rFonts w:ascii="Consolas" w:eastAsia="Times New Roman" w:hAnsi="Consolas" w:cs="Times New Roman"/>
-          <w:color w:val="CE9178"/>
-          <w:sz w:val="21"/>
-          <w:szCs w:val="21"/>
-        </w:rPr>
-        <w:t>-fluid</w:t>
-      </w:r>
-    </w:p>
-    <w:p>
-      <w:pPr>
-        <w:pStyle w:val="HTMLPreformatted"/>
-      </w:pPr>
-    </w:p>
-    <w:p>
-      <w:pPr>
-        <w:pStyle w:val="HTMLPreformatted"/>
-      </w:pPr>
-    </w:p>
-    <w:p>
-      <w:pPr>
-        <w:pStyle w:val="HTMLPreformatted"/>
-      </w:pPr>
-      <w:r>
-        <w:t xml:space="preserve">To create div containers next to each other or ones that collapse according to width of the device use CSS GRID class : col-md-4 </w:t>
-      </w:r>
-      <w:proofErr w:type="spellStart"/>
-      <w:r>
-        <w:t>etc</w:t>
-      </w:r>
-      <w:proofErr w:type="spellEnd"/>
-      <w:r>
-        <w:t>…</w:t>
+        <w:t>'img-fluid</w:t>
+      </w:r>
+    </w:p>
+    <w:p>
+      <w:pPr>
+        <w:pStyle w:val="HTMLPreformatted"/>
+      </w:pPr>
+    </w:p>
+    <w:p>
+      <w:pPr>
+        <w:pStyle w:val="HTMLPreformatted"/>
+      </w:pPr>
+    </w:p>
+    <w:p>
+      <w:pPr>
+        <w:pStyle w:val="HTMLPreformatted"/>
+      </w:pPr>
+      <w:r>
+        <w:t>To create div containers next to each other or ones that collapse according to width of the device use CSS GRID class : col-md-4 etc…</w:t>
       </w:r>
     </w:p>
     <w:p>
@@ -833,13 +760,226 @@
         <w:pStyle w:val="HTMLPreformatted"/>
       </w:pPr>
       <w:r>
-        <w:t>-Adjust width to 1</w:t>
+        <w:t xml:space="preserve">-Adjust width to 100% and height to the container height. </w:t>
+      </w:r>
+    </w:p>
+    <w:p>
+      <w:pPr>
+        <w:pStyle w:val="HTMLPreformatted"/>
+      </w:pPr>
+    </w:p>
+    <w:p>
+      <w:pPr>
+        <w:pStyle w:val="HTMLPreformatted"/>
+        <w:rPr>
+          <w:b/>
+          <w:bCs/>
+        </w:rPr>
+      </w:pPr>
+    </w:p>
+    <w:p>
+      <w:pPr>
+        <w:pStyle w:val="HTMLPreformatted"/>
+        <w:rPr>
+          <w:b/>
+          <w:bCs/>
+        </w:rPr>
+      </w:pPr>
+      <w:r>
+        <w:rPr>
+          <w:b/>
+          <w:bCs/>
+        </w:rPr>
+        <w:t>Rules for rows and columns:</w:t>
+      </w:r>
+    </w:p>
+    <w:p>
+      <w:pPr>
+        <w:pStyle w:val="ih"/>
+        <w:numPr>
+          <w:ilvl w:val="0"/>
+          <w:numId w:val="2"/>
+        </w:numPr>
+        <w:shd w:val="clear" w:color="auto" w:fill="FFFFFF"/>
+        <w:spacing w:before="206" w:beforeAutospacing="0" w:after="0" w:afterAutospacing="0" w:line="480" w:lineRule="atLeast"/>
+        <w:ind w:left="450"/>
+        <w:rPr>
+          <w:rFonts w:ascii="Courier New" w:hAnsi="Courier New" w:cs="Courier New"/>
+          <w:sz w:val="20"/>
+          <w:szCs w:val="20"/>
+        </w:rPr>
+      </w:pPr>
+      <w:r>
+        <w:rPr>
+          <w:rFonts w:ascii="Courier New" w:hAnsi="Courier New" w:cs="Courier New"/>
+          <w:sz w:val="20"/>
+          <w:szCs w:val="20"/>
+        </w:rPr>
+        <w:t>Columns </w:t>
+      </w:r>
+      <w:r>
+        <w:rPr>
+          <w:rFonts w:ascii="Courier New" w:hAnsi="Courier New" w:cs="Courier New"/>
+          <w:i/>
+          <w:iCs/>
+          <w:sz w:val="20"/>
+          <w:szCs w:val="20"/>
+        </w:rPr>
+        <w:t>must</w:t>
+      </w:r>
+      <w:r>
+        <w:rPr>
+          <w:rFonts w:ascii="Courier New" w:hAnsi="Courier New" w:cs="Courier New"/>
+          <w:sz w:val="20"/>
+          <w:szCs w:val="20"/>
+        </w:rPr>
+        <w:t> be the </w:t>
+      </w:r>
+      <w:r>
+        <w:rPr>
+          <w:rFonts w:ascii="Courier New" w:hAnsi="Courier New" w:cs="Courier New"/>
+          <w:i/>
+          <w:iCs/>
+          <w:sz w:val="20"/>
+          <w:szCs w:val="20"/>
+        </w:rPr>
+        <w:t>immediate</w:t>
+      </w:r>
+      <w:r>
+        <w:rPr>
+          <w:rFonts w:ascii="Courier New" w:hAnsi="Courier New" w:cs="Courier New"/>
+          <w:sz w:val="20"/>
+          <w:szCs w:val="20"/>
+        </w:rPr>
+        <w:t> child of a Row.</w:t>
+      </w:r>
+    </w:p>
+    <w:p>
+      <w:pPr>
+        <w:pStyle w:val="ih"/>
+        <w:numPr>
+          <w:ilvl w:val="0"/>
+          <w:numId w:val="2"/>
+        </w:numPr>
+        <w:shd w:val="clear" w:color="auto" w:fill="FFFFFF"/>
+        <w:spacing w:before="252" w:beforeAutospacing="0" w:after="0" w:afterAutospacing="0" w:line="480" w:lineRule="atLeast"/>
+        <w:ind w:left="450"/>
+        <w:rPr>
+          <w:rFonts w:ascii="Courier New" w:hAnsi="Courier New" w:cs="Courier New"/>
+          <w:sz w:val="20"/>
+          <w:szCs w:val="20"/>
+        </w:rPr>
+      </w:pPr>
+      <w:r>
+        <w:rPr>
+          <w:rFonts w:ascii="Courier New" w:hAnsi="Courier New" w:cs="Courier New"/>
+          <w:sz w:val="20"/>
+          <w:szCs w:val="20"/>
+        </w:rPr>
+        <w:t>Rows are </w:t>
+      </w:r>
+      <w:r>
+        <w:rPr>
+          <w:rFonts w:ascii="Courier New" w:hAnsi="Courier New" w:cs="Courier New"/>
+          <w:i/>
+          <w:iCs/>
+          <w:sz w:val="20"/>
+          <w:szCs w:val="20"/>
+        </w:rPr>
+        <w:t>only</w:t>
+      </w:r>
+      <w:r>
+        <w:rPr>
+          <w:rFonts w:ascii="Courier New" w:hAnsi="Courier New" w:cs="Courier New"/>
+          <w:sz w:val="20"/>
+          <w:szCs w:val="20"/>
+        </w:rPr>
+        <w:t> used to contain Columns, </w:t>
+      </w:r>
+      <w:r>
+        <w:rPr>
+          <w:rFonts w:ascii="Courier New" w:hAnsi="Courier New" w:cs="Courier New"/>
+          <w:i/>
+          <w:iCs/>
+          <w:sz w:val="20"/>
+          <w:szCs w:val="20"/>
+        </w:rPr>
+        <w:t>nothing else</w:t>
+      </w:r>
+      <w:r>
+        <w:rPr>
+          <w:rFonts w:ascii="Courier New" w:hAnsi="Courier New" w:cs="Courier New"/>
+          <w:sz w:val="20"/>
+          <w:szCs w:val="20"/>
+        </w:rPr>
+        <w:t>.</w:t>
+      </w:r>
+    </w:p>
+    <w:p>
+      <w:pPr>
+        <w:pStyle w:val="ih"/>
+        <w:numPr>
+          <w:ilvl w:val="0"/>
+          <w:numId w:val="2"/>
+        </w:numPr>
+        <w:shd w:val="clear" w:color="auto" w:fill="FFFFFF"/>
+        <w:spacing w:before="252" w:beforeAutospacing="0" w:after="0" w:afterAutospacing="0" w:line="480" w:lineRule="atLeast"/>
+        <w:ind w:left="450"/>
+        <w:rPr>
+          <w:rFonts w:ascii="Courier New" w:hAnsi="Courier New" w:cs="Courier New"/>
+          <w:sz w:val="20"/>
+          <w:szCs w:val="20"/>
+        </w:rPr>
+      </w:pPr>
+      <w:r>
+        <w:rPr>
+          <w:rFonts w:ascii="Courier New" w:hAnsi="Courier New" w:cs="Courier New"/>
+          <w:sz w:val="20"/>
+          <w:szCs w:val="20"/>
+        </w:rPr>
+        <w:t>Rows should be placed inside a Container.</w:t>
+      </w:r>
+    </w:p>
+    <w:p>
+      <w:pPr>
+        <w:pStyle w:val="HTMLPreformatted"/>
+      </w:pPr>
+    </w:p>
+    <w:p>
+      <w:pPr>
+        <w:pStyle w:val="HTMLPreformatted"/>
+      </w:pPr>
+    </w:p>
+    <w:p>
+      <w:pPr>
+        <w:pStyle w:val="HTMLPreformatted"/>
+      </w:pPr>
+    </w:p>
+    <w:p>
+      <w:pPr>
+        <w:pStyle w:val="HTMLPreformatted"/>
+      </w:pPr>
+      <w:r>
+        <w:t>-When the description is bigger than the allotted space in the div, the alignment might get displaced.</w:t>
+      </w:r>
+    </w:p>
+    <w:p>
+      <w:pPr>
+        <w:pStyle w:val="HTMLPreformatted"/>
+      </w:pPr>
+    </w:p>
+    <w:p>
+      <w:pPr>
+        <w:pStyle w:val="HTMLPreformatted"/>
+      </w:pPr>
+      <w:r>
+        <w:t>Use clearfix property so that the text wraps into the allotted space</w:t>
+      </w:r>
+      <w:r>
+        <w:t xml:space="preserve"> and doesn’t nudge the other elements into misalignment.</w:t>
       </w:r>
       <w:bookmarkStart w:id="0" w:name="_GoBack"/>
       <w:bookmarkEnd w:id="0"/>
-      <w:r>
-        <w:t xml:space="preserve">00% and height to the container height. </w:t>
-      </w:r>
     </w:p>
     <w:sectPr>
       <w:pgSz w:w="11906" w:h="16838"/>
@@ -965,8 +1105,124 @@
       </w:rPr>
     </w:lvl>
   </w:abstractNum>
+  <w:abstractNum w:abstractNumId="1" w15:restartNumberingAfterBreak="0">
+    <w:nsid w:val="7A6423B1"/>
+    <w:multiLevelType w:val="multilevel"/>
+    <w:tmpl w:val="E3549568"/>
+    <w:lvl w:ilvl="0">
+      <w:start w:val="1"/>
+      <w:numFmt w:val="decimal"/>
+      <w:lvlText w:val="%1."/>
+      <w:lvlJc w:val="left"/>
+      <w:pPr>
+        <w:tabs>
+          <w:tab w:val="num" w:pos="720"/>
+        </w:tabs>
+        <w:ind w:left="720" w:hanging="360"/>
+      </w:pPr>
+    </w:lvl>
+    <w:lvl w:ilvl="1" w:tentative="1">
+      <w:start w:val="1"/>
+      <w:numFmt w:val="decimal"/>
+      <w:lvlText w:val="%2."/>
+      <w:lvlJc w:val="left"/>
+      <w:pPr>
+        <w:tabs>
+          <w:tab w:val="num" w:pos="1440"/>
+        </w:tabs>
+        <w:ind w:left="1440" w:hanging="360"/>
+      </w:pPr>
+    </w:lvl>
+    <w:lvl w:ilvl="2" w:tentative="1">
+      <w:start w:val="1"/>
+      <w:numFmt w:val="decimal"/>
+      <w:lvlText w:val="%3."/>
+      <w:lvlJc w:val="left"/>
+      <w:pPr>
+        <w:tabs>
+          <w:tab w:val="num" w:pos="2160"/>
+        </w:tabs>
+        <w:ind w:left="2160" w:hanging="360"/>
+      </w:pPr>
+    </w:lvl>
+    <w:lvl w:ilvl="3" w:tentative="1">
+      <w:start w:val="1"/>
+      <w:numFmt w:val="decimal"/>
+      <w:lvlText w:val="%4."/>
+      <w:lvlJc w:val="left"/>
+      <w:pPr>
+        <w:tabs>
+          <w:tab w:val="num" w:pos="2880"/>
+        </w:tabs>
+        <w:ind w:left="2880" w:hanging="360"/>
+      </w:pPr>
+    </w:lvl>
+    <w:lvl w:ilvl="4" w:tentative="1">
+      <w:start w:val="1"/>
+      <w:numFmt w:val="decimal"/>
+      <w:lvlText w:val="%5."/>
+      <w:lvlJc w:val="left"/>
+      <w:pPr>
+        <w:tabs>
+          <w:tab w:val="num" w:pos="3600"/>
+        </w:tabs>
+        <w:ind w:left="3600" w:hanging="360"/>
+      </w:pPr>
+    </w:lvl>
+    <w:lvl w:ilvl="5" w:tentative="1">
+      <w:start w:val="1"/>
+      <w:numFmt w:val="decimal"/>
+      <w:lvlText w:val="%6."/>
+      <w:lvlJc w:val="left"/>
+      <w:pPr>
+        <w:tabs>
+          <w:tab w:val="num" w:pos="4320"/>
+        </w:tabs>
+        <w:ind w:left="4320" w:hanging="360"/>
+      </w:pPr>
+    </w:lvl>
+    <w:lvl w:ilvl="6" w:tentative="1">
+      <w:start w:val="1"/>
+      <w:numFmt w:val="decimal"/>
+      <w:lvlText w:val="%7."/>
+      <w:lvlJc w:val="left"/>
+      <w:pPr>
+        <w:tabs>
+          <w:tab w:val="num" w:pos="5040"/>
+        </w:tabs>
+        <w:ind w:left="5040" w:hanging="360"/>
+      </w:pPr>
+    </w:lvl>
+    <w:lvl w:ilvl="7" w:tentative="1">
+      <w:start w:val="1"/>
+      <w:numFmt w:val="decimal"/>
+      <w:lvlText w:val="%8."/>
+      <w:lvlJc w:val="left"/>
+      <w:pPr>
+        <w:tabs>
+          <w:tab w:val="num" w:pos="5760"/>
+        </w:tabs>
+        <w:ind w:left="5760" w:hanging="360"/>
+      </w:pPr>
+    </w:lvl>
+    <w:lvl w:ilvl="8" w:tentative="1">
+      <w:start w:val="1"/>
+      <w:numFmt w:val="decimal"/>
+      <w:lvlText w:val="%9."/>
+      <w:lvlJc w:val="left"/>
+      <w:pPr>
+        <w:tabs>
+          <w:tab w:val="num" w:pos="6480"/>
+        </w:tabs>
+        <w:ind w:left="6480" w:hanging="360"/>
+      </w:pPr>
+    </w:lvl>
+  </w:abstractNum>
   <w:num w:numId="1">
     <w:abstractNumId w:val="0"/>
+  </w:num>
+  <w:num w:numId="2">
+    <w:abstractNumId w:val="1"/>
   </w:num>
 </w:numbering>
 </file>
@@ -1505,6 +1761,30 @@
       <w:u w:val="single"/>
     </w:rPr>
   </w:style>
+  <w:style w:type="paragraph" w:customStyle="1" w:styleId="ih">
+    <w:name w:val="ih"/>
+    <w:basedOn w:val="Normal"/>
+    <w:rsid w:val="00005EC2"/>
+    <w:pPr>
+      <w:spacing w:before="100" w:beforeAutospacing="1" w:after="100" w:afterAutospacing="1" w:line="240" w:lineRule="auto"/>
+    </w:pPr>
+    <w:rPr>
+      <w:rFonts w:ascii="Times New Roman" w:eastAsia="Times New Roman" w:hAnsi="Times New Roman" w:cs="Times New Roman"/>
+      <w:sz w:val="24"/>
+      <w:szCs w:val="24"/>
+    </w:rPr>
+  </w:style>
+  <w:style w:type="character" w:styleId="Emphasis">
+    <w:name w:val="Emphasis"/>
+    <w:basedOn w:val="DefaultParagraphFont"/>
+    <w:uiPriority w:val="20"/>
+    <w:qFormat/>
+    <w:rsid w:val="00005EC2"/>
+    <w:rPr>
+      <w:i/>
+      <w:iCs/>
+    </w:rPr>
+  </w:style>
 </w:styles>
 </file>
 

--- a/Module 3.docx
+++ b/Module 3.docx
@@ -196,7 +196,23 @@
           <w:rFonts w:ascii="Consolas" w:hAnsi="Consolas"/>
           <w:color w:val="D44950"/>
         </w:rPr>
-        <w:t>"navbar navbar-light bg-light"</w:t>
+        <w:t xml:space="preserve">"navbar navbar-light </w:t>
+      </w:r>
+      <w:proofErr w:type="spellStart"/>
+      <w:r>
+        <w:rPr>
+          <w:rFonts w:ascii="Consolas" w:hAnsi="Consolas"/>
+          <w:color w:val="D44950"/>
+        </w:rPr>
+        <w:t>bg</w:t>
+      </w:r>
+      <w:proofErr w:type="spellEnd"/>
+      <w:r>
+        <w:rPr>
+          <w:rFonts w:ascii="Consolas" w:hAnsi="Consolas"/>
+          <w:color w:val="D44950"/>
+        </w:rPr>
+        <w:t>-light"</w:t>
       </w:r>
       <w:r>
         <w:t xml:space="preserve">  (base class + Sub class)</w:t>
@@ -379,8 +395,13 @@
         <w:pStyle w:val="HTMLPreformatted"/>
       </w:pPr>
       <w:r>
-        <w:t>&lt;button class=’navbar-toggler” type=’button’ data-toggle=’collapse’ data-target=#toggleelement</w:t>
-      </w:r>
+        <w:t>&lt;button class=’navbar-toggler” type=’button’ data-toggle=’collapse’ data-target=#</w:t>
+      </w:r>
+      <w:proofErr w:type="spellStart"/>
+      <w:r>
+        <w:t>toggleelement</w:t>
+      </w:r>
+      <w:proofErr w:type="spellEnd"/>
     </w:p>
     <w:p>
       <w:pPr>
@@ -482,8 +503,19 @@
           <w:sz w:val="21"/>
           <w:szCs w:val="21"/>
         </w:rPr>
-        <w:t>#navbarToggleExternalContent</w:t>
-      </w:r>
+        <w:t>#</w:t>
+      </w:r>
+      <w:proofErr w:type="spellStart"/>
+      <w:r>
+        <w:rPr>
+          <w:rFonts w:ascii="Consolas" w:eastAsia="Times New Roman" w:hAnsi="Consolas" w:cs="Times New Roman"/>
+          <w:color w:val="CE9178"/>
+          <w:sz w:val="21"/>
+          <w:szCs w:val="21"/>
+        </w:rPr>
+        <w:t>navbarToggleExternalContent</w:t>
+      </w:r>
+      <w:proofErr w:type="spellEnd"/>
     </w:p>
     <w:p>
       <w:pPr>
@@ -502,8 +534,13 @@
       <w:r>
         <w:t xml:space="preserve">used to link </w:t>
       </w:r>
-      <w:r>
-        <w:t>javascript to manipulate the elements</w:t>
+      <w:proofErr w:type="spellStart"/>
+      <w:r>
+        <w:t>javascript</w:t>
+      </w:r>
+      <w:proofErr w:type="spellEnd"/>
+      <w:r>
+        <w:t xml:space="preserve"> to manipulate the elements</w:t>
       </w:r>
     </w:p>
     <w:p>
@@ -543,7 +580,15 @@
         <w:pStyle w:val="HTMLPreformatted"/>
       </w:pPr>
       <w:r>
-        <w:t xml:space="preserve">&lt;br&gt; helps in moving to the next line. </w:t>
+        <w:t>&lt;</w:t>
+      </w:r>
+      <w:proofErr w:type="spellStart"/>
+      <w:r>
+        <w:t>br</w:t>
+      </w:r>
+      <w:proofErr w:type="spellEnd"/>
+      <w:r>
+        <w:t xml:space="preserve">&gt; helps in moving to the next line. </w:t>
       </w:r>
     </w:p>
     <w:p>
@@ -655,25 +700,53 @@
           <w:sz w:val="21"/>
           <w:szCs w:val="21"/>
         </w:rPr>
-        <w:t>'img-fluid</w:t>
-      </w:r>
-    </w:p>
-    <w:p>
-      <w:pPr>
-        <w:pStyle w:val="HTMLPreformatted"/>
-      </w:pPr>
-    </w:p>
-    <w:p>
-      <w:pPr>
-        <w:pStyle w:val="HTMLPreformatted"/>
-      </w:pPr>
-    </w:p>
-    <w:p>
-      <w:pPr>
-        <w:pStyle w:val="HTMLPreformatted"/>
-      </w:pPr>
-      <w:r>
-        <w:t>To create div containers next to each other or ones that collapse according to width of the device use CSS GRID class : col-md-4 etc…</w:t>
+        <w:t>'</w:t>
+      </w:r>
+      <w:proofErr w:type="spellStart"/>
+      <w:r>
+        <w:rPr>
+          <w:rFonts w:ascii="Consolas" w:eastAsia="Times New Roman" w:hAnsi="Consolas" w:cs="Times New Roman"/>
+          <w:color w:val="CE9178"/>
+          <w:sz w:val="21"/>
+          <w:szCs w:val="21"/>
+        </w:rPr>
+        <w:t>img</w:t>
+      </w:r>
+      <w:proofErr w:type="spellEnd"/>
+      <w:r>
+        <w:rPr>
+          <w:rFonts w:ascii="Consolas" w:eastAsia="Times New Roman" w:hAnsi="Consolas" w:cs="Times New Roman"/>
+          <w:color w:val="CE9178"/>
+          <w:sz w:val="21"/>
+          <w:szCs w:val="21"/>
+        </w:rPr>
+        <w:t>-fluid</w:t>
+      </w:r>
+    </w:p>
+    <w:p>
+      <w:pPr>
+        <w:pStyle w:val="HTMLPreformatted"/>
+      </w:pPr>
+    </w:p>
+    <w:p>
+      <w:pPr>
+        <w:pStyle w:val="HTMLPreformatted"/>
+      </w:pPr>
+    </w:p>
+    <w:p>
+      <w:pPr>
+        <w:pStyle w:val="HTMLPreformatted"/>
+      </w:pPr>
+      <w:r>
+        <w:t xml:space="preserve">To create div containers next to each other or ones that collapse according to width of the device use CSS GRID class : col-md-4 </w:t>
+      </w:r>
+      <w:proofErr w:type="spellStart"/>
+      <w:r>
+        <w:t>etc</w:t>
+      </w:r>
+      <w:proofErr w:type="spellEnd"/>
+      <w:r>
+        <w:t>…</w:t>
       </w:r>
     </w:p>
     <w:p>
@@ -973,13 +1046,73 @@
         <w:pStyle w:val="HTMLPreformatted"/>
       </w:pPr>
       <w:r>
-        <w:t>Use clearfix property so that the text wraps into the allotted space</w:t>
+        <w:t xml:space="preserve">Use </w:t>
+      </w:r>
+      <w:proofErr w:type="spellStart"/>
+      <w:r>
+        <w:rPr>
+          <w:b/>
+          <w:bCs/>
+        </w:rPr>
+        <w:t>clearfix</w:t>
+      </w:r>
+      <w:proofErr w:type="spellEnd"/>
+      <w:r>
+        <w:t xml:space="preserve"> property so that the text wraps into the allotted space</w:t>
       </w:r>
       <w:r>
         <w:t xml:space="preserve"> and doesn’t nudge the other elements into misalignment.</w:t>
+      </w:r>
+    </w:p>
+    <w:p>
+      <w:pPr>
+        <w:pStyle w:val="HTMLPreformatted"/>
+      </w:pPr>
+    </w:p>
+    <w:p>
+      <w:pPr>
+        <w:pStyle w:val="HTMLPreformatted"/>
+        <w:numPr>
+          <w:ilvl w:val="0"/>
+          <w:numId w:val="3"/>
+        </w:numPr>
+      </w:pPr>
+      <w:r>
+        <w:t xml:space="preserve">To style </w:t>
+      </w:r>
+      <w:r>
+        <w:rPr>
+          <w:b/>
+          <w:bCs/>
+        </w:rPr>
+        <w:t>navbar b</w:t>
       </w:r>
       <w:bookmarkStart w:id="0" w:name="_GoBack"/>
       <w:bookmarkEnd w:id="0"/>
+      <w:r>
+        <w:rPr>
+          <w:b/>
+          <w:bCs/>
+        </w:rPr>
+        <w:t>utton</w:t>
+      </w:r>
+      <w:r>
+        <w:t xml:space="preserve"> border use </w:t>
+      </w:r>
+      <w:r>
+        <w:rPr>
+          <w:b/>
+          <w:bCs/>
+        </w:rPr>
+        <w:t>in-line style</w:t>
+      </w:r>
+      <w:r>
+        <w:rPr>
+          <w:b/>
+          <w:bCs/>
+        </w:rPr>
+        <w:t>.</w:t>
+      </w:r>
     </w:p>
     <w:sectPr>
       <w:pgSz w:w="11906" w:h="16838"/>
@@ -1106,6 +1239,118 @@
     </w:lvl>
   </w:abstractNum>
   <w:abstractNum w:abstractNumId="1" w15:restartNumberingAfterBreak="0">
+    <w:nsid w:val="51736404"/>
+    <w:multiLevelType w:val="hybridMultilevel"/>
+    <w:tmpl w:val="65E0CC0C"/>
+    <w:lvl w:ilvl="0" w:tplc="4412B8B4">
+      <w:numFmt w:val="bullet"/>
+      <w:lvlText w:val="-"/>
+      <w:lvlJc w:val="left"/>
+      <w:pPr>
+        <w:ind w:left="720" w:hanging="360"/>
+      </w:pPr>
+      <w:rPr>
+        <w:rFonts w:ascii="Courier New" w:eastAsia="Times New Roman" w:hAnsi="Courier New" w:cs="Courier New" w:hint="default"/>
+      </w:rPr>
+    </w:lvl>
+    <w:lvl w:ilvl="1" w:tplc="04090003" w:tentative="1">
+      <w:start w:val="1"/>
+      <w:numFmt w:val="bullet"/>
+      <w:lvlText w:val="o"/>
+      <w:lvlJc w:val="left"/>
+      <w:pPr>
+        <w:ind w:left="1440" w:hanging="360"/>
+      </w:pPr>
+      <w:rPr>
+        <w:rFonts w:ascii="Courier New" w:hAnsi="Courier New" w:cs="Courier New" w:hint="default"/>
+      </w:rPr>
+    </w:lvl>
+    <w:lvl w:ilvl="2" w:tplc="04090005" w:tentative="1">
+      <w:start w:val="1"/>
+      <w:numFmt w:val="bullet"/>
+      <w:lvlText w:val=""/>
+      <w:lvlJc w:val="left"/>
+      <w:pPr>
+        <w:ind w:left="2160" w:hanging="360"/>
+      </w:pPr>
+      <w:rPr>
+        <w:rFonts w:ascii="Wingdings" w:hAnsi="Wingdings" w:hint="default"/>
+      </w:rPr>
+    </w:lvl>
+    <w:lvl w:ilvl="3" w:tplc="04090001" w:tentative="1">
+      <w:start w:val="1"/>
+      <w:numFmt w:val="bullet"/>
+      <w:lvlText w:val=""/>
+      <w:lvlJc w:val="left"/>
+      <w:pPr>
+        <w:ind w:left="2880" w:hanging="360"/>
+      </w:pPr>
+      <w:rPr>
+        <w:rFonts w:ascii="Symbol" w:hAnsi="Symbol" w:hint="default"/>
+      </w:rPr>
+    </w:lvl>
+    <w:lvl w:ilvl="4" w:tplc="04090003" w:tentative="1">
+      <w:start w:val="1"/>
+      <w:numFmt w:val="bullet"/>
+      <w:lvlText w:val="o"/>
+      <w:lvlJc w:val="left"/>
+      <w:pPr>
+        <w:ind w:left="3600" w:hanging="360"/>
+      </w:pPr>
+      <w:rPr>
+        <w:rFonts w:ascii="Courier New" w:hAnsi="Courier New" w:cs="Courier New" w:hint="default"/>
+      </w:rPr>
+    </w:lvl>
+    <w:lvl w:ilvl="5" w:tplc="04090005" w:tentative="1">
+      <w:start w:val="1"/>
+      <w:numFmt w:val="bullet"/>
+      <w:lvlText w:val=""/>
+      <w:lvlJc w:val="left"/>
+      <w:pPr>
+        <w:ind w:left="4320" w:hanging="360"/>
+      </w:pPr>
+      <w:rPr>
+        <w:rFonts w:ascii="Wingdings" w:hAnsi="Wingdings" w:hint="default"/>
+      </w:rPr>
+    </w:lvl>
+    <w:lvl w:ilvl="6" w:tplc="04090001" w:tentative="1">
+      <w:start w:val="1"/>
+      <w:numFmt w:val="bullet"/>
+      <w:lvlText w:val=""/>
+      <w:lvlJc w:val="left"/>
+      <w:pPr>
+        <w:ind w:left="5040" w:hanging="360"/>
+      </w:pPr>
+      <w:rPr>
+        <w:rFonts w:ascii="Symbol" w:hAnsi="Symbol" w:hint="default"/>
+      </w:rPr>
+    </w:lvl>
+    <w:lvl w:ilvl="7" w:tplc="04090003" w:tentative="1">
+      <w:start w:val="1"/>
+      <w:numFmt w:val="bullet"/>
+      <w:lvlText w:val="o"/>
+      <w:lvlJc w:val="left"/>
+      <w:pPr>
+        <w:ind w:left="5760" w:hanging="360"/>
+      </w:pPr>
+      <w:rPr>
+        <w:rFonts w:ascii="Courier New" w:hAnsi="Courier New" w:cs="Courier New" w:hint="default"/>
+      </w:rPr>
+    </w:lvl>
+    <w:lvl w:ilvl="8" w:tplc="04090005" w:tentative="1">
+      <w:start w:val="1"/>
+      <w:numFmt w:val="bullet"/>
+      <w:lvlText w:val=""/>
+      <w:lvlJc w:val="left"/>
+      <w:pPr>
+        <w:ind w:left="6480" w:hanging="360"/>
+      </w:pPr>
+      <w:rPr>
+        <w:rFonts w:ascii="Wingdings" w:hAnsi="Wingdings" w:hint="default"/>
+      </w:rPr>
+    </w:lvl>
+  </w:abstractNum>
+  <w:abstractNum w:abstractNumId="2" w15:restartNumberingAfterBreak="0">
     <w:nsid w:val="7A6423B1"/>
     <w:multiLevelType w:val="multilevel"/>
     <w:tmpl w:val="E3549568"/>
@@ -1222,6 +1467,9 @@
     <w:abstractNumId w:val="0"/>
   </w:num>
   <w:num w:numId="2">
+    <w:abstractNumId w:val="2"/>
+  </w:num>
+  <w:num w:numId="3">
     <w:abstractNumId w:val="1"/>
   </w:num>
 </w:numbering>
